--- a/2_Documentation/5_Design_Decisions/Design Decisions.docx
+++ b/2_Documentation/5_Design_Decisions/Design Decisions.docx
@@ -67,10 +67,21 @@
       </w:r>
     </w:p>
     <w:p>
-      <w:r>
+      <w:pPr>
+        <w:rPr>
+          <w:lang w:val="en-US"/>
+        </w:rPr>
+      </w:pPr>
+      <w:r>
+        <w:rPr>
+          <w:lang w:val="en-US"/>
+        </w:rPr>
         <w:t>Digi-Key Part Number:</w:t>
       </w:r>
       <w:r>
+        <w:rPr>
+          <w:lang w:val="en-US"/>
+        </w:rPr>
         <w:t xml:space="preserve"> WM1445CT-ND</w:t>
       </w:r>
     </w:p>
@@ -90,7 +101,7 @@
           <w:tab w:val="left" w:pos="7825"/>
         </w:tabs>
       </w:pPr>
-      <w:hyperlink r:id="rId4" w:history="1">
+      <w:hyperlink r:id="rId5" w:history="1">
         <w:r>
           <w:rPr>
             <w:rStyle w:val="Hyperlink"/>
@@ -136,7 +147,7 @@
       </w:r>
     </w:p>
     <w:p>
-      <w:hyperlink r:id="rId5" w:history="1">
+      <w:hyperlink r:id="rId6" w:history="1">
         <w:r>
           <w:rPr>
             <w:rStyle w:val="Hyperlink"/>
@@ -146,7 +157,7 @@
       </w:hyperlink>
     </w:p>
     <w:p>
-      <w:hyperlink r:id="rId6" w:history="1">
+      <w:hyperlink r:id="rId7" w:history="1">
         <w:r>
           <w:rPr>
             <w:rStyle w:val="Hyperlink"/>
@@ -162,19 +173,11 @@
           <w:bCs/>
         </w:rPr>
       </w:pPr>
-    </w:p>
-    <w:p>
-      <w:pPr>
+      <w:r>
         <w:rPr>
           <w:b/>
           <w:bCs/>
         </w:rPr>
-      </w:pPr>
-      <w:r>
-        <w:rPr>
-          <w:b/>
-          <w:bCs/>
-        </w:rPr>
         <w:t>RTC Lithium Knopfzellen-Batterie:</w:t>
       </w:r>
     </w:p>
@@ -199,7 +202,7 @@
       </w:r>
     </w:p>
     <w:p>
-      <w:hyperlink r:id="rId7" w:history="1">
+      <w:hyperlink r:id="rId8" w:history="1">
         <w:r>
           <w:rPr>
             <w:rStyle w:val="Hyperlink"/>
@@ -210,39 +213,7 @@
     </w:p>
     <w:p>
       <w:r>
-        <w:t xml:space="preserve">Im oben angegebenen </w:t>
-      </w:r>
-      <w:proofErr w:type="spellStart"/>
-      <w:r>
-        <w:t>Formusbeitrag</w:t>
-      </w:r>
-      <w:proofErr w:type="spellEnd"/>
-      <w:r>
-        <w:t xml:space="preserve"> wurde der "</w:t>
-      </w:r>
-      <w:proofErr w:type="spellStart"/>
-      <w:r>
-        <w:t>working</w:t>
-      </w:r>
-      <w:proofErr w:type="spellEnd"/>
-      <w:r>
-        <w:t xml:space="preserve"> </w:t>
-      </w:r>
-      <w:proofErr w:type="spellStart"/>
-      <w:r>
-        <w:t>current</w:t>
-      </w:r>
-      <w:proofErr w:type="spellEnd"/>
-      <w:r>
-        <w:t xml:space="preserve">" für den PMIC_BBAT Input im off-Zustand des Jetson </w:t>
-      </w:r>
-      <w:proofErr w:type="spellStart"/>
-      <w:r>
-        <w:t>Orin</w:t>
-      </w:r>
-      <w:proofErr w:type="spellEnd"/>
-      <w:r>
-        <w:t xml:space="preserve"> NX bei,</w:t>
+        <w:t>Im oben angegebenen Formusbeitrag wurde der "working current" für den PMIC_BBAT Input im off-Zustand des Jetson Orin NX bei,</w:t>
       </w:r>
     </w:p>
     <w:p>
@@ -267,32 +238,24 @@
     </w:p>
     <w:p>
       <w:r>
+        <w:t>Batter Clip</w:t>
+      </w:r>
+      <w:r>
+        <w:t>/ B</w:t>
+      </w:r>
+      <w:r>
+        <w:t xml:space="preserve">attery Retainer für Lithium </w:t>
+      </w:r>
+      <w:r>
+        <w:t>Knopf Zellen</w:t>
+      </w:r>
+      <w:r>
+        <w:t>-Batterie:</w:t>
+      </w:r>
+    </w:p>
+    <w:p>
+      <w:r>
         <w:lastRenderedPageBreak/>
-        <w:t>Batter Clip</w:t>
-      </w:r>
-      <w:r>
-        <w:t>/ B</w:t>
-      </w:r>
-      <w:r>
-        <w:t xml:space="preserve">attery </w:t>
-      </w:r>
-      <w:proofErr w:type="spellStart"/>
-      <w:r>
-        <w:t>Retainer</w:t>
-      </w:r>
-      <w:proofErr w:type="spellEnd"/>
-      <w:r>
-        <w:t xml:space="preserve"> für Lithium </w:t>
-      </w:r>
-      <w:r>
-        <w:t>Knopf Zellen</w:t>
-      </w:r>
-      <w:r>
-        <w:t>-Batterie:</w:t>
-      </w:r>
-    </w:p>
-    <w:p>
-      <w:r>
         <w:t xml:space="preserve">Wenn ein Battery-Clip verwendet wird, bei dem die Batterie seitlich eingeschoben werden muss. Sollte das herausrutschen durch Vibration durch z.b. eine Schraube oder </w:t>
       </w:r>
       <w:r>
@@ -334,7 +297,6 @@
         <w:t xml:space="preserve"> der Batterie verhindern…</w:t>
       </w:r>
     </w:p>
-    <w:p/>
     <w:p>
       <w:pPr>
         <w:rPr>
@@ -351,98 +313,421 @@
       </w:r>
     </w:p>
     <w:p>
-      <w:r>
-        <w:t xml:space="preserve">  Sollten auf dem Board vertikale oder </w:t>
-      </w:r>
-      <w:r>
-        <w:t>horizontale JST</w:t>
-      </w:r>
-      <w:r>
-        <w:t>-GH Stecker verwendet werden?</w:t>
-      </w:r>
-    </w:p>
-    <w:p/>
-    <w:p>
       <w:pPr>
         <w:rPr>
           <w:b/>
           <w:bCs/>
-          <w:lang w:val="it-IT"/>
-        </w:rPr>
-      </w:pPr>
-      <w:proofErr w:type="spellStart"/>
-      <w:r>
+        </w:rPr>
+      </w:pPr>
+      <w:r>
+        <w:t xml:space="preserve">Sollten auf dem Board vertikale oder </w:t>
+      </w:r>
+      <w:r>
+        <w:t>horizontale JST</w:t>
+      </w:r>
+      <w:r>
+        <w:t>-GH Stecker verwendet werden?</w:t>
+      </w:r>
+    </w:p>
+    <w:p>
+      <w:r>
+        <w:t>Vertikale werden eingesetzt!</w:t>
+      </w:r>
+    </w:p>
+    <w:p>
+      <w:pPr>
         <w:rPr>
           <w:b/>
           <w:bCs/>
-          <w:lang w:val="it-IT"/>
-        </w:rPr>
-        <w:t>Unte</w:t>
-      </w:r>
+        </w:rPr>
+      </w:pPr>
       <w:r>
         <w:rPr>
           <w:b/>
           <w:bCs/>
-          <w:lang w:val="it-IT"/>
-        </w:rPr>
-        <w:t>r</w:t>
+        </w:rPr>
+        <w:t>Unte</w:t>
       </w:r>
       <w:r>
         <w:rPr>
           <w:b/>
           <w:bCs/>
-          <w:lang w:val="it-IT"/>
-        </w:rPr>
-        <w:t>schied</w:t>
-      </w:r>
-      <w:proofErr w:type="spellEnd"/>
+        </w:rPr>
+        <w:t>r</w:t>
+      </w:r>
       <w:r>
         <w:rPr>
           <w:b/>
           <w:bCs/>
-          <w:lang w:val="it-IT"/>
-        </w:rPr>
-        <w:t xml:space="preserve"> </w:t>
+        </w:rPr>
+        <w:t>schied SPI1_MOSI SPI1_MOSI_3V3</w:t>
       </w:r>
       <w:r>
         <w:rPr>
           <w:b/>
           <w:bCs/>
-          <w:lang w:val="it-IT"/>
-        </w:rPr>
-        <w:t>SPI1_MOSI</w:t>
-      </w:r>
-      <w:r>
+        </w:rPr>
+        <w:t>:</w:t>
+      </w:r>
+    </w:p>
+    <w:p>
+      <w:r>
+        <w:t xml:space="preserve">Unterschieden werden muss beim Board zwischen den elektrischen Signalen des Carrier Boards und den </w:t>
+      </w:r>
+      <w:r>
+        <w:t>Signalen,</w:t>
+      </w:r>
+      <w:r>
+        <w:t xml:space="preserve"> welche vom OrinNx kommen. </w:t>
+      </w:r>
+      <w:r>
+        <w:t xml:space="preserve">Auf dem Carrier Board </w:t>
+      </w:r>
+      <w:r>
+        <w:t>ist</w:t>
+      </w:r>
+      <w:r>
+        <w:t xml:space="preserve"> </w:t>
+      </w:r>
+      <w:r>
+        <w:t>z.b</w:t>
+      </w:r>
+      <w:r>
+        <w:t xml:space="preserve">. </w:t>
+      </w:r>
+      <w:r>
+        <w:t xml:space="preserve">Pin </w:t>
+      </w:r>
+      <w:r>
+        <w:t>13 (</w:t>
+      </w:r>
+      <w:r>
+        <w:t>SPI1_SCLK_3.3V</w:t>
+      </w:r>
+      <w:r>
+        <w:t xml:space="preserve"> / Signal Name) eigentlich mit Pin 106 vom OrinNx </w:t>
+      </w:r>
+      <w:r>
+        <w:t>(</w:t>
+      </w:r>
+      <w:r>
+        <w:t>SPI2_SCK</w:t>
+      </w:r>
+      <w:r>
+        <w:t xml:space="preserve"> / Ball Name) verbunden.</w:t>
+      </w:r>
+      <w:r>
+        <w:t xml:space="preserve"> </w:t>
+      </w:r>
+      <w:r>
+        <w:t>Somit wird im OrinNx eigentlich das SPI2 Clock Modul verwendet…</w:t>
+      </w:r>
+    </w:p>
+    <w:p>
+      <w:pPr>
         <w:rPr>
           <w:b/>
           <w:bCs/>
-          <w:lang w:val="it-IT"/>
-        </w:rPr>
-        <w:t xml:space="preserve"> </w:t>
-      </w:r>
+        </w:rPr>
+      </w:pPr>
       <w:r>
         <w:rPr>
           <w:b/>
           <w:bCs/>
-          <w:lang w:val="it-IT"/>
-        </w:rPr>
-        <w:t>SPI1_MOSI</w:t>
+        </w:rPr>
+        <w:t xml:space="preserve">Platzierung des </w:t>
       </w:r>
       <w:r>
         <w:rPr>
           <w:b/>
           <w:bCs/>
-          <w:lang w:val="it-IT"/>
-        </w:rPr>
-        <w:t>_3V3</w:t>
-      </w:r>
-      <w:r>
-        <w:rPr>
-          <w:b/>
-          <w:bCs/>
-          <w:lang w:val="it-IT"/>
-        </w:rPr>
-        <w:t>:</w:t>
+        </w:rPr>
+        <w:t>Pin-Headers</w:t>
+      </w:r>
+    </w:p>
+    <w:p>
+      <w:r>
+        <w:t xml:space="preserve">Normalerweise haben Board to Board Stecker </w:t>
+      </w:r>
+      <w:r>
+        <w:t xml:space="preserve">Positionierungsbolzen </w:t>
+      </w:r>
+      <w:r>
+        <w:t xml:space="preserve">welche die Stecker auf dem PCB genau Platzieren. Beim Dampfphasenlöten kann sich der Stecker mechanisch </w:t>
+      </w:r>
+      <w:r>
+        <w:t xml:space="preserve">somit </w:t>
+      </w:r>
+      <w:r>
+        <w:t>nicht verschieben.</w:t>
+      </w:r>
+    </w:p>
+    <w:p>
+      <w:r>
+        <w:t xml:space="preserve">Platziert werden dann alle Stecker in Referenz zu einem Mounting Hole (wie unten </w:t>
+      </w:r>
+      <w:r>
+        <w:t>links</w:t>
+      </w:r>
+      <w:r>
+        <w:t xml:space="preserve"> im Bild)</w:t>
+      </w:r>
+      <w:r>
+        <w:t xml:space="preserve">. </w:t>
+      </w:r>
+      <w:r>
+        <w:t>Als Referenz der Stecker nutzt man z.b den Pin 1.</w:t>
+      </w:r>
+    </w:p>
+    <w:p>
+      <w:r>
+        <w:t xml:space="preserve">Da die </w:t>
+      </w:r>
+      <w:r>
+        <w:t>Pin-Header</w:t>
+      </w:r>
+      <w:r>
+        <w:t xml:space="preserve"> keine Positionierungsbolzen haben und keine Vermassung vom Hersteller vorhanden sind, wurden die Female Header auf meinem Board optisch angeordnet, mit der Hilfe von </w:t>
+      </w:r>
+      <w:r>
+        <w:t xml:space="preserve">Löchern im Footprint. </w:t>
+      </w:r>
+      <w:r>
+        <w:t xml:space="preserve">Welche mit den Pins des Headers auf dem Step File des Carrier Boards </w:t>
+      </w:r>
+      <w:r>
+        <w:t>aligned</w:t>
+      </w:r>
+      <w:r>
+        <w:t xml:space="preserve"> </w:t>
+      </w:r>
+      <w:r>
+        <w:t>wurden.</w:t>
+      </w:r>
+    </w:p>
+    <w:p>
+      <w:r>
+        <w:drawing>
+          <wp:anchor distT="0" distB="0" distL="114300" distR="114300" simplePos="0" relativeHeight="251658240" behindDoc="0" locked="0" layoutInCell="1" allowOverlap="1" wp14:anchorId="6FBB2272" wp14:editId="18395C5A">
+            <wp:simplePos x="0" y="0"/>
+            <wp:positionH relativeFrom="column">
+              <wp:posOffset>2186940</wp:posOffset>
+            </wp:positionH>
+            <wp:positionV relativeFrom="paragraph">
+              <wp:posOffset>0</wp:posOffset>
+            </wp:positionV>
+            <wp:extent cx="2182495" cy="1418590"/>
+            <wp:effectExtent l="0" t="0" r="8255" b="0"/>
+            <wp:wrapSquare wrapText="bothSides"/>
+            <wp:docPr id="634669257" name="Picture 1" descr="A green and white rectangular object with black and white circles&#10;&#10;AI-generated content may be incorrect."/>
+            <wp:cNvGraphicFramePr>
+              <a:graphicFrameLocks xmlns:a="http://schemas.openxmlformats.org/drawingml/2006/main" noChangeAspect="1"/>
+            </wp:cNvGraphicFramePr>
+            <a:graphic xmlns:a="http://schemas.openxmlformats.org/drawingml/2006/main">
+              <a:graphicData uri="http://schemas.openxmlformats.org/drawingml/2006/picture">
+                <pic:pic xmlns:pic="http://schemas.openxmlformats.org/drawingml/2006/picture">
+                  <pic:nvPicPr>
+                    <pic:cNvPr id="634669257" name="Picture 1" descr="A green and white rectangular object with black and white circles&#10;&#10;AI-generated content may be incorrect."/>
+                    <pic:cNvPicPr/>
+                  </pic:nvPicPr>
+                  <pic:blipFill>
+                    <a:blip r:embed="rId9" cstate="print">
+                      <a:extLst>
+                        <a:ext uri="{28A0092B-C50C-407E-A947-70E740481C1C}">
+                          <a14:useLocalDpi xmlns:a14="http://schemas.microsoft.com/office/drawing/2010/main" val="0"/>
+                        </a:ext>
+                      </a:extLst>
+                    </a:blip>
+                    <a:stretch>
+                      <a:fillRect/>
+                    </a:stretch>
+                  </pic:blipFill>
+                  <pic:spPr>
+                    <a:xfrm>
+                      <a:off x="0" y="0"/>
+                      <a:ext cx="2182495" cy="1418590"/>
+                    </a:xfrm>
+                    <a:prstGeom prst="rect">
+                      <a:avLst/>
+                    </a:prstGeom>
+                  </pic:spPr>
+                </pic:pic>
+              </a:graphicData>
+            </a:graphic>
+            <wp14:sizeRelH relativeFrom="margin">
+              <wp14:pctWidth>0</wp14:pctWidth>
+            </wp14:sizeRelH>
+            <wp14:sizeRelV relativeFrom="margin">
+              <wp14:pctHeight>0</wp14:pctHeight>
+            </wp14:sizeRelV>
+          </wp:anchor>
+        </w:drawing>
+      </w:r>
+      <w:r>
+        <w:rPr>
+          <w:noProof/>
+        </w:rPr>
+        <w:drawing>
+          <wp:anchor distT="0" distB="0" distL="114300" distR="114300" simplePos="0" relativeHeight="251659264" behindDoc="0" locked="0" layoutInCell="1" allowOverlap="1" wp14:anchorId="7BD2EA19" wp14:editId="5721DC1A">
+            <wp:simplePos x="0" y="0"/>
+            <wp:positionH relativeFrom="margin">
+              <wp:align>left</wp:align>
+            </wp:positionH>
+            <wp:positionV relativeFrom="paragraph">
+              <wp:posOffset>7840</wp:posOffset>
+            </wp:positionV>
+            <wp:extent cx="1886585" cy="1414780"/>
+            <wp:effectExtent l="0" t="0" r="0" b="0"/>
+            <wp:wrapSquare wrapText="bothSides"/>
+            <wp:docPr id="111835531" name="Picture 2" descr="A drawing on a white board&#10;&#10;AI-generated content may be incorrect."/>
+            <wp:cNvGraphicFramePr>
+              <a:graphicFrameLocks xmlns:a="http://schemas.openxmlformats.org/drawingml/2006/main" noChangeAspect="1"/>
+            </wp:cNvGraphicFramePr>
+            <a:graphic xmlns:a="http://schemas.openxmlformats.org/drawingml/2006/main">
+              <a:graphicData uri="http://schemas.openxmlformats.org/drawingml/2006/picture">
+                <pic:pic xmlns:pic="http://schemas.openxmlformats.org/drawingml/2006/picture">
+                  <pic:nvPicPr>
+                    <pic:cNvPr id="111835531" name="Picture 2" descr="A drawing on a white board&#10;&#10;AI-generated content may be incorrect."/>
+                    <pic:cNvPicPr>
+                      <a:picLocks noChangeAspect="1" noChangeArrowheads="1"/>
+                    </pic:cNvPicPr>
+                  </pic:nvPicPr>
+                  <pic:blipFill>
+                    <a:blip r:embed="rId10" cstate="print">
+                      <a:extLst>
+                        <a:ext uri="{28A0092B-C50C-407E-A947-70E740481C1C}">
+                          <a14:useLocalDpi xmlns:a14="http://schemas.microsoft.com/office/drawing/2010/main" val="0"/>
+                        </a:ext>
+                      </a:extLst>
+                    </a:blip>
+                    <a:srcRect/>
+                    <a:stretch>
+                      <a:fillRect/>
+                    </a:stretch>
+                  </pic:blipFill>
+                  <pic:spPr bwMode="auto">
+                    <a:xfrm>
+                      <a:off x="0" y="0"/>
+                      <a:ext cx="1886585" cy="1414780"/>
+                    </a:xfrm>
+                    <a:prstGeom prst="rect">
+                      <a:avLst/>
+                    </a:prstGeom>
+                    <a:noFill/>
+                    <a:ln>
+                      <a:noFill/>
+                    </a:ln>
+                  </pic:spPr>
+                </pic:pic>
+              </a:graphicData>
+            </a:graphic>
+            <wp14:sizeRelH relativeFrom="margin">
+              <wp14:pctWidth>0</wp14:pctWidth>
+            </wp14:sizeRelH>
+            <wp14:sizeRelV relativeFrom="margin">
+              <wp14:pctHeight>0</wp14:pctHeight>
+            </wp14:sizeRelV>
+          </wp:anchor>
+        </w:drawing>
+      </w:r>
+    </w:p>
+    <w:p/>
+    <w:p/>
+    <w:p/>
+    <w:p/>
+    <w:p/>
+    <w:p/>
+    <w:p/>
+    <w:p>
+      <w:r>
+        <w:lastRenderedPageBreak/>
+        <w:t>Pin Header Koordinaten:</w:t>
+      </w:r>
+    </w:p>
+    <w:p>
+      <w:r>
+        <w:drawing>
+          <wp:inline distT="0" distB="0" distL="0" distR="0" wp14:anchorId="7B33F1C1" wp14:editId="0A02235E">
+            <wp:extent cx="5077534" cy="3677163"/>
+            <wp:effectExtent l="0" t="0" r="8890" b="0"/>
+            <wp:docPr id="1550602517" name="Picture 1" descr="A screenshot of a computer&#10;&#10;AI-generated content may be incorrect."/>
+            <wp:cNvGraphicFramePr>
+              <a:graphicFrameLocks xmlns:a="http://schemas.openxmlformats.org/drawingml/2006/main" noChangeAspect="1"/>
+            </wp:cNvGraphicFramePr>
+            <a:graphic xmlns:a="http://schemas.openxmlformats.org/drawingml/2006/main">
+              <a:graphicData uri="http://schemas.openxmlformats.org/drawingml/2006/picture">
+                <pic:pic xmlns:pic="http://schemas.openxmlformats.org/drawingml/2006/picture">
+                  <pic:nvPicPr>
+                    <pic:cNvPr id="1550602517" name="Picture 1" descr="A screenshot of a computer&#10;&#10;AI-generated content may be incorrect."/>
+                    <pic:cNvPicPr/>
+                  </pic:nvPicPr>
+                  <pic:blipFill>
+                    <a:blip r:embed="rId11"/>
+                    <a:stretch>
+                      <a:fillRect/>
+                    </a:stretch>
+                  </pic:blipFill>
+                  <pic:spPr>
+                    <a:xfrm>
+                      <a:off x="0" y="0"/>
+                      <a:ext cx="5077534" cy="3677163"/>
+                    </a:xfrm>
+                    <a:prstGeom prst="rect">
+                      <a:avLst/>
+                    </a:prstGeom>
+                  </pic:spPr>
+                </pic:pic>
+              </a:graphicData>
+            </a:graphic>
+          </wp:inline>
+        </w:drawing>
+      </w:r>
+    </w:p>
+    <w:p/>
+    <w:p>
+      <w:r>
+        <w:t xml:space="preserve">Wenn ich die Mounting Holes noch 1-2mm grösser mache, dann haben die </w:t>
+      </w:r>
+      <w:r>
+        <w:t>Pin-Header</w:t>
+      </w:r>
+      <w:r>
+        <w:t xml:space="preserve"> genügend </w:t>
+      </w:r>
+      <w:r>
+        <w:t>Spiel,</w:t>
+      </w:r>
+      <w:r>
+        <w:t xml:space="preserve"> um </w:t>
+      </w:r>
+      <w:r>
+        <w:t>bei einem kleinen Offset verschoben werden zu können.</w:t>
+      </w:r>
+    </w:p>
+    <w:p>
+      <w:r>
+        <w:t>Vorgehen</w:t>
+      </w:r>
+      <w:r>
+        <w:t xml:space="preserve">: Female Stecker </w:t>
+      </w:r>
+      <w:r>
+        <w:t>in Male Header auf</w:t>
+      </w:r>
+      <w:r>
+        <w:t xml:space="preserve"> Carrier </w:t>
+      </w:r>
+      <w:r>
+        <w:t>stecken</w:t>
+      </w:r>
+      <w:r>
+        <w:t xml:space="preserve"> und dann von Hand </w:t>
+      </w:r>
+      <w:r>
+        <w:t>am Board an</w:t>
+      </w:r>
+      <w:r>
+        <w:t>löten.</w:t>
       </w:r>
     </w:p>
     <w:sectPr>
@@ -453,6 +738,241 @@
     </w:sectPr>
   </w:body>
 </w:document>
+</file>
+
+<file path=word/numbering.xml><?xml version="1.0" encoding="utf-8"?>
+<w:numbering xmlns:wpc="http://schemas.microsoft.com/office/word/2010/wordprocessingCanvas" xmlns:cx="http://schemas.microsoft.com/office/drawing/2014/chartex" xmlns:cx1="http://schemas.microsoft.com/office/drawing/2015/9/8/chartex" xmlns:cx2="http://schemas.microsoft.com/office/drawing/2015/10/21/chartex" xmlns:cx3="http://schemas.microsoft.com/office/drawing/2016/5/9/chartex" xmlns:cx4="http://schemas.microsoft.com/office/drawing/2016/5/10/chartex" xmlns:cx5="http://schemas.microsoft.com/office/drawing/2016/5/11/chartex" xmlns:cx6="http://schemas.microsoft.com/office/drawing/2016/5/12/chartex" xmlns:cx7="http://schemas.microsoft.com/office/drawing/2016/5/13/chartex" xmlns:cx8="http://schemas.microsoft.com/office/drawing/2016/5/14/chartex" xmlns:mc="http://schemas.openxmlformats.org/markup-compatibility/2006" xmlns:aink="http://schemas.microsoft.com/office/drawing/2016/ink" xmlns:am3d="http://schemas.microsoft.com/office/drawing/2017/model3d" xmlns:o="urn:schemas-microsoft-com:office:office" xmlns:oel="http://schemas.microsoft.com/office/2019/extlst" xmlns:r="http://schemas.openxmlformats.org/officeDocument/2006/relationships" xmlns:m="http://schemas.openxmlformats.org/officeDocument/2006/math" xmlns:v="urn:schemas-microsoft-com:vml" xmlns:wp14="http://schemas.microsoft.com/office/word/2010/wordprocessingDrawing" xmlns:wp="http://schemas.openxmlformats.org/drawingml/2006/wordprocessingDrawing" xmlns:w10="urn:schemas-microsoft-com:office:word" xmlns:w="http://schemas.openxmlformats.org/wordprocessingml/2006/main" xmlns:w14="http://schemas.microsoft.com/office/word/2010/wordml" xmlns:w15="http://schemas.microsoft.com/office/word/2012/wordml" xmlns:w16cex="http://schemas.microsoft.com/office/word/2018/wordml/cex" xmlns:w16cid="http://schemas.microsoft.com/office/word/2016/wordml/cid" xmlns:w16="http://schemas.microsoft.com/office/word/2018/wordml" xmlns:w16du="http://schemas.microsoft.com/office/word/2023/wordml/word16du" xmlns:w16sdtdh="http://schemas.microsoft.com/office/word/2020/wordml/sdtdatahash" xmlns:w16sdtfl="http://schemas.microsoft.com/office/word/2024/wordml/sdtformatlock" xmlns:w16se="http://schemas.microsoft.com/office/word/2015/wordml/symex" xmlns:wpg="http://schemas.microsoft.com/office/word/2010/wordprocessingGroup" xmlns:wpi="http://schemas.microsoft.com/office/word/2010/wordprocessingInk" xmlns:wne="http://schemas.microsoft.com/office/word/2006/wordml" xmlns:wps="http://schemas.microsoft.com/office/word/2010/wordprocessingShape" mc:Ignorable="w14 w15 w16se w16cid w16 w16cex w16sdtdh w16sdtfl w16du wp14">
+  <w:abstractNum w:abstractNumId="0" w15:restartNumberingAfterBreak="0">
+    <w:nsid w:val="25D46E75"/>
+    <w:multiLevelType w:val="hybridMultilevel"/>
+    <w:tmpl w:val="0CEAF1BA"/>
+    <w:lvl w:ilvl="0" w:tplc="F34C6892">
+      <w:numFmt w:val="bullet"/>
+      <w:lvlText w:val=""/>
+      <w:lvlJc w:val="left"/>
+      <w:pPr>
+        <w:ind w:left="720" w:hanging="360"/>
+      </w:pPr>
+      <w:rPr>
+        <w:rFonts w:ascii="Wingdings" w:eastAsiaTheme="minorHAnsi" w:hAnsi="Wingdings" w:cstheme="minorBidi" w:hint="default"/>
+      </w:rPr>
+    </w:lvl>
+    <w:lvl w:ilvl="1" w:tplc="08070003" w:tentative="1">
+      <w:start w:val="1"/>
+      <w:numFmt w:val="bullet"/>
+      <w:lvlText w:val="o"/>
+      <w:lvlJc w:val="left"/>
+      <w:pPr>
+        <w:ind w:left="1440" w:hanging="360"/>
+      </w:pPr>
+      <w:rPr>
+        <w:rFonts w:ascii="Courier New" w:hAnsi="Courier New" w:cs="Courier New" w:hint="default"/>
+      </w:rPr>
+    </w:lvl>
+    <w:lvl w:ilvl="2" w:tplc="08070005" w:tentative="1">
+      <w:start w:val="1"/>
+      <w:numFmt w:val="bullet"/>
+      <w:lvlText w:val=""/>
+      <w:lvlJc w:val="left"/>
+      <w:pPr>
+        <w:ind w:left="2160" w:hanging="360"/>
+      </w:pPr>
+      <w:rPr>
+        <w:rFonts w:ascii="Wingdings" w:hAnsi="Wingdings" w:hint="default"/>
+      </w:rPr>
+    </w:lvl>
+    <w:lvl w:ilvl="3" w:tplc="08070001" w:tentative="1">
+      <w:start w:val="1"/>
+      <w:numFmt w:val="bullet"/>
+      <w:lvlText w:val=""/>
+      <w:lvlJc w:val="left"/>
+      <w:pPr>
+        <w:ind w:left="2880" w:hanging="360"/>
+      </w:pPr>
+      <w:rPr>
+        <w:rFonts w:ascii="Symbol" w:hAnsi="Symbol" w:hint="default"/>
+      </w:rPr>
+    </w:lvl>
+    <w:lvl w:ilvl="4" w:tplc="08070003" w:tentative="1">
+      <w:start w:val="1"/>
+      <w:numFmt w:val="bullet"/>
+      <w:lvlText w:val="o"/>
+      <w:lvlJc w:val="left"/>
+      <w:pPr>
+        <w:ind w:left="3600" w:hanging="360"/>
+      </w:pPr>
+      <w:rPr>
+        <w:rFonts w:ascii="Courier New" w:hAnsi="Courier New" w:cs="Courier New" w:hint="default"/>
+      </w:rPr>
+    </w:lvl>
+    <w:lvl w:ilvl="5" w:tplc="08070005" w:tentative="1">
+      <w:start w:val="1"/>
+      <w:numFmt w:val="bullet"/>
+      <w:lvlText w:val=""/>
+      <w:lvlJc w:val="left"/>
+      <w:pPr>
+        <w:ind w:left="4320" w:hanging="360"/>
+      </w:pPr>
+      <w:rPr>
+        <w:rFonts w:ascii="Wingdings" w:hAnsi="Wingdings" w:hint="default"/>
+      </w:rPr>
+    </w:lvl>
+    <w:lvl w:ilvl="6" w:tplc="08070001" w:tentative="1">
+      <w:start w:val="1"/>
+      <w:numFmt w:val="bullet"/>
+      <w:lvlText w:val=""/>
+      <w:lvlJc w:val="left"/>
+      <w:pPr>
+        <w:ind w:left="5040" w:hanging="360"/>
+      </w:pPr>
+      <w:rPr>
+        <w:rFonts w:ascii="Symbol" w:hAnsi="Symbol" w:hint="default"/>
+      </w:rPr>
+    </w:lvl>
+    <w:lvl w:ilvl="7" w:tplc="08070003" w:tentative="1">
+      <w:start w:val="1"/>
+      <w:numFmt w:val="bullet"/>
+      <w:lvlText w:val="o"/>
+      <w:lvlJc w:val="left"/>
+      <w:pPr>
+        <w:ind w:left="5760" w:hanging="360"/>
+      </w:pPr>
+      <w:rPr>
+        <w:rFonts w:ascii="Courier New" w:hAnsi="Courier New" w:cs="Courier New" w:hint="default"/>
+      </w:rPr>
+    </w:lvl>
+    <w:lvl w:ilvl="8" w:tplc="08070005" w:tentative="1">
+      <w:start w:val="1"/>
+      <w:numFmt w:val="bullet"/>
+      <w:lvlText w:val=""/>
+      <w:lvlJc w:val="left"/>
+      <w:pPr>
+        <w:ind w:left="6480" w:hanging="360"/>
+      </w:pPr>
+      <w:rPr>
+        <w:rFonts w:ascii="Wingdings" w:hAnsi="Wingdings" w:hint="default"/>
+      </w:rPr>
+    </w:lvl>
+  </w:abstractNum>
+  <w:abstractNum w:abstractNumId="1" w15:restartNumberingAfterBreak="0">
+    <w:nsid w:val="4EE979EC"/>
+    <w:multiLevelType w:val="hybridMultilevel"/>
+    <w:tmpl w:val="9DA41F86"/>
+    <w:lvl w:ilvl="0" w:tplc="C48CE22E">
+      <w:numFmt w:val="bullet"/>
+      <w:lvlText w:val=""/>
+      <w:lvlJc w:val="left"/>
+      <w:pPr>
+        <w:ind w:left="720" w:hanging="360"/>
+      </w:pPr>
+      <w:rPr>
+        <w:rFonts w:ascii="Wingdings" w:eastAsiaTheme="minorHAnsi" w:hAnsi="Wingdings" w:cstheme="minorBidi" w:hint="default"/>
+      </w:rPr>
+    </w:lvl>
+    <w:lvl w:ilvl="1" w:tplc="08070003" w:tentative="1">
+      <w:start w:val="1"/>
+      <w:numFmt w:val="bullet"/>
+      <w:lvlText w:val="o"/>
+      <w:lvlJc w:val="left"/>
+      <w:pPr>
+        <w:ind w:left="1440" w:hanging="360"/>
+      </w:pPr>
+      <w:rPr>
+        <w:rFonts w:ascii="Courier New" w:hAnsi="Courier New" w:cs="Courier New" w:hint="default"/>
+      </w:rPr>
+    </w:lvl>
+    <w:lvl w:ilvl="2" w:tplc="08070005" w:tentative="1">
+      <w:start w:val="1"/>
+      <w:numFmt w:val="bullet"/>
+      <w:lvlText w:val=""/>
+      <w:lvlJc w:val="left"/>
+      <w:pPr>
+        <w:ind w:left="2160" w:hanging="360"/>
+      </w:pPr>
+      <w:rPr>
+        <w:rFonts w:ascii="Wingdings" w:hAnsi="Wingdings" w:hint="default"/>
+      </w:rPr>
+    </w:lvl>
+    <w:lvl w:ilvl="3" w:tplc="08070001" w:tentative="1">
+      <w:start w:val="1"/>
+      <w:numFmt w:val="bullet"/>
+      <w:lvlText w:val=""/>
+      <w:lvlJc w:val="left"/>
+      <w:pPr>
+        <w:ind w:left="2880" w:hanging="360"/>
+      </w:pPr>
+      <w:rPr>
+        <w:rFonts w:ascii="Symbol" w:hAnsi="Symbol" w:hint="default"/>
+      </w:rPr>
+    </w:lvl>
+    <w:lvl w:ilvl="4" w:tplc="08070003" w:tentative="1">
+      <w:start w:val="1"/>
+      <w:numFmt w:val="bullet"/>
+      <w:lvlText w:val="o"/>
+      <w:lvlJc w:val="left"/>
+      <w:pPr>
+        <w:ind w:left="3600" w:hanging="360"/>
+      </w:pPr>
+      <w:rPr>
+        <w:rFonts w:ascii="Courier New" w:hAnsi="Courier New" w:cs="Courier New" w:hint="default"/>
+      </w:rPr>
+    </w:lvl>
+    <w:lvl w:ilvl="5" w:tplc="08070005" w:tentative="1">
+      <w:start w:val="1"/>
+      <w:numFmt w:val="bullet"/>
+      <w:lvlText w:val=""/>
+      <w:lvlJc w:val="left"/>
+      <w:pPr>
+        <w:ind w:left="4320" w:hanging="360"/>
+      </w:pPr>
+      <w:rPr>
+        <w:rFonts w:ascii="Wingdings" w:hAnsi="Wingdings" w:hint="default"/>
+      </w:rPr>
+    </w:lvl>
+    <w:lvl w:ilvl="6" w:tplc="08070001" w:tentative="1">
+      <w:start w:val="1"/>
+      <w:numFmt w:val="bullet"/>
+      <w:lvlText w:val=""/>
+      <w:lvlJc w:val="left"/>
+      <w:pPr>
+        <w:ind w:left="5040" w:hanging="360"/>
+      </w:pPr>
+      <w:rPr>
+        <w:rFonts w:ascii="Symbol" w:hAnsi="Symbol" w:hint="default"/>
+      </w:rPr>
+    </w:lvl>
+    <w:lvl w:ilvl="7" w:tplc="08070003" w:tentative="1">
+      <w:start w:val="1"/>
+      <w:numFmt w:val="bullet"/>
+      <w:lvlText w:val="o"/>
+      <w:lvlJc w:val="left"/>
+      <w:pPr>
+        <w:ind w:left="5760" w:hanging="360"/>
+      </w:pPr>
+      <w:rPr>
+        <w:rFonts w:ascii="Courier New" w:hAnsi="Courier New" w:cs="Courier New" w:hint="default"/>
+      </w:rPr>
+    </w:lvl>
+    <w:lvl w:ilvl="8" w:tplc="08070005" w:tentative="1">
+      <w:start w:val="1"/>
+      <w:numFmt w:val="bullet"/>
+      <w:lvlText w:val=""/>
+      <w:lvlJc w:val="left"/>
+      <w:pPr>
+        <w:ind w:left="6480" w:hanging="360"/>
+      </w:pPr>
+      <w:rPr>
+        <w:rFonts w:ascii="Wingdings" w:hAnsi="Wingdings" w:hint="default"/>
+      </w:rPr>
+    </w:lvl>
+  </w:abstractNum>
+  <w:num w:numId="1" w16cid:durableId="1627000651">
+    <w:abstractNumId w:val="1"/>
+  </w:num>
+  <w:num w:numId="2" w16cid:durableId="1410301840">
+    <w:abstractNumId w:val="0"/>
+  </w:num>
+</w:numbering>
 </file>
 
 <file path=word/styles.xml><?xml version="1.0" encoding="utf-8"?>
@@ -1058,7 +1578,6 @@
   <w:style w:type="character" w:default="1" w:styleId="DefaultParagraphFont">
     <w:name w:val="Default Paragraph Font"/>
     <w:uiPriority w:val="1"/>
-    <w:semiHidden/>
     <w:unhideWhenUsed/>
   </w:style>
   <w:style w:type="table" w:default="1" w:styleId="TableNormal">
